--- a/20250710 Отчет 03и Костин.docx
+++ b/20250710 Отчет 03и Костин.docx
@@ -294,56 +294,59 @@
       <w:pPr>
         <w:spacing w:line="240" w:lineRule="auto"/>
         <w:jc w:val="center"/>
-        <w:rPr>
-          <w:lang w:val="en-US"/>
-        </w:rPr>
-      </w:pPr>
-      <w:r>
-        <w:rPr>
-          <w:lang w:val="en-US"/>
-        </w:rPr>
+      </w:pPr>
+      <w:r>
         <w:t>«</w:t>
       </w:r>
       <w:r>
         <w:t>Работа</w:t>
       </w:r>
       <w:r>
-        <w:rPr>
-          <w:lang w:val="en-US"/>
-        </w:rPr>
         <w:t xml:space="preserve"> </w:t>
       </w:r>
       <w:r>
         <w:t>с</w:t>
       </w:r>
       <w:r>
-        <w:rPr>
-          <w:lang w:val="en-US"/>
-        </w:rPr>
         <w:t xml:space="preserve"> </w:t>
       </w:r>
       <w:r>
         <w:t>файлами</w:t>
       </w:r>
       <w:r>
-        <w:rPr>
-          <w:lang w:val="en-US"/>
-        </w:rPr>
         <w:t xml:space="preserve"> </w:t>
       </w:r>
       <w:r>
         <w:t>в</w:t>
       </w:r>
       <w:r>
-        <w:rPr>
-          <w:lang w:val="en-US"/>
-        </w:rPr>
-        <w:t xml:space="preserve"> National Instruments LabView</w:t>
-      </w:r>
-      <w:r>
-        <w:rPr>
-          <w:lang w:val="en-US"/>
-        </w:rPr>
+        <w:t xml:space="preserve"> </w:t>
+      </w:r>
+      <w:r>
+        <w:rPr>
+          <w:lang w:val="en-US"/>
+        </w:rPr>
+        <w:t>National</w:t>
+      </w:r>
+      <w:r>
+        <w:t xml:space="preserve"> </w:t>
+      </w:r>
+      <w:r>
+        <w:rPr>
+          <w:lang w:val="en-US"/>
+        </w:rPr>
+        <w:t>Instruments</w:t>
+      </w:r>
+      <w:r>
+        <w:t xml:space="preserve"> </w:t>
+      </w:r>
+      <w:r>
+        <w:rPr>
+          <w:lang w:val="en-US"/>
+        </w:rPr>
+        <w:t>LabView</w:t>
+      </w:r>
+      <w:r>
         <w:t>»</w:t>
       </w:r>
     </w:p>
@@ -351,18 +354,12 @@
       <w:pPr>
         <w:spacing w:line="240" w:lineRule="auto"/>
         <w:jc w:val="center"/>
-        <w:rPr>
-          <w:lang w:val="en-US"/>
-        </w:rPr>
       </w:pPr>
     </w:p>
     <w:p>
       <w:pPr>
         <w:spacing w:line="240" w:lineRule="auto"/>
         <w:jc w:val="center"/>
-        <w:rPr>
-          <w:lang w:val="en-US"/>
-        </w:rPr>
       </w:pPr>
     </w:p>
     <w:p>
@@ -545,7 +542,7 @@
           <w:r>
             <w:fldChar w:fldCharType="separate"/>
           </w:r>
-          <w:hyperlink w:anchor="_Toc203071012" w:history="1">
+          <w:hyperlink w:anchor="_Toc203071495" w:history="1">
             <w:r>
               <w:rPr>
                 <w:rStyle w:val="ab"/>
@@ -588,7 +585,7 @@
                 <w:noProof/>
                 <w:webHidden/>
               </w:rPr>
-              <w:instrText xml:space="preserve"> PAGEREF _Toc203071012 \h </w:instrText>
+              <w:instrText xml:space="preserve"> PAGEREF _Toc203071495 \h </w:instrText>
             </w:r>
             <w:r>
               <w:rPr>
@@ -633,7 +630,7 @@
               <w:lang w:eastAsia="ru-RU"/>
             </w:rPr>
           </w:pPr>
-          <w:hyperlink w:anchor="_Toc203071013" w:history="1">
+          <w:hyperlink w:anchor="_Toc203071496" w:history="1">
             <w:r>
               <w:rPr>
                 <w:rStyle w:val="ab"/>
@@ -676,7 +673,7 @@
                 <w:noProof/>
                 <w:webHidden/>
               </w:rPr>
-              <w:instrText xml:space="preserve"> PAGEREF _Toc203071013 \h </w:instrText>
+              <w:instrText xml:space="preserve"> PAGEREF _Toc203071496 \h </w:instrText>
             </w:r>
             <w:r>
               <w:rPr>
@@ -721,7 +718,7 @@
               <w:lang w:eastAsia="ru-RU"/>
             </w:rPr>
           </w:pPr>
-          <w:hyperlink w:anchor="_Toc203071014" w:history="1">
+          <w:hyperlink w:anchor="_Toc203071497" w:history="1">
             <w:r>
               <w:rPr>
                 <w:rStyle w:val="ab"/>
@@ -764,7 +761,7 @@
                 <w:noProof/>
                 <w:webHidden/>
               </w:rPr>
-              <w:instrText xml:space="preserve"> PAGEREF _Toc203071014 \h </w:instrText>
+              <w:instrText xml:space="preserve"> PAGEREF _Toc203071497 \h </w:instrText>
             </w:r>
             <w:r>
               <w:rPr>
@@ -809,7 +806,7 @@
               <w:lang w:eastAsia="ru-RU"/>
             </w:rPr>
           </w:pPr>
-          <w:hyperlink w:anchor="_Toc203071015" w:history="1">
+          <w:hyperlink w:anchor="_Toc203071498" w:history="1">
             <w:r>
               <w:rPr>
                 <w:rStyle w:val="ab"/>
@@ -862,7 +859,7 @@
                 <w:noProof/>
                 <w:webHidden/>
               </w:rPr>
-              <w:instrText xml:space="preserve"> PAGEREF _Toc203071015 \h </w:instrText>
+              <w:instrText xml:space="preserve"> PAGEREF _Toc203071498 \h </w:instrText>
             </w:r>
             <w:r>
               <w:rPr>
@@ -907,7 +904,7 @@
               <w:lang w:eastAsia="ru-RU"/>
             </w:rPr>
           </w:pPr>
-          <w:hyperlink w:anchor="_Toc203071016" w:history="1">
+          <w:hyperlink w:anchor="_Toc203071499" w:history="1">
             <w:r>
               <w:rPr>
                 <w:rStyle w:val="ab"/>
@@ -950,7 +947,7 @@
                 <w:noProof/>
                 <w:webHidden/>
               </w:rPr>
-              <w:instrText xml:space="preserve"> PAGEREF _Toc203071016 \h </w:instrText>
+              <w:instrText xml:space="preserve"> PAGEREF _Toc203071499 \h </w:instrText>
             </w:r>
             <w:r>
               <w:rPr>
@@ -970,7 +967,7 @@
                 <w:noProof/>
                 <w:webHidden/>
               </w:rPr>
-              <w:t>5</w:t>
+              <w:t>6</w:t>
             </w:r>
             <w:r>
               <w:rPr>
@@ -995,12 +992,11 @@
               <w:lang w:eastAsia="ru-RU"/>
             </w:rPr>
           </w:pPr>
-          <w:hyperlink w:anchor="_Toc203071017" w:history="1">
+          <w:hyperlink w:anchor="_Toc203071500" w:history="1">
             <w:r>
               <w:rPr>
                 <w:rStyle w:val="ab"/>
                 <w:noProof/>
-                <w:lang w:val="en-US"/>
               </w:rPr>
               <w:t>6.</w:t>
             </w:r>
@@ -1047,7 +1043,7 @@
                 <w:noProof/>
                 <w:webHidden/>
               </w:rPr>
-              <w:instrText xml:space="preserve"> PAGEREF _Toc203071017 \h </w:instrText>
+              <w:instrText xml:space="preserve"> PAGEREF _Toc203071500 \h </w:instrText>
             </w:r>
             <w:r>
               <w:rPr>
@@ -1067,7 +1063,7 @@
                 <w:noProof/>
                 <w:webHidden/>
               </w:rPr>
-              <w:t>6</w:t>
+              <w:t>7</w:t>
             </w:r>
             <w:r>
               <w:rPr>
@@ -1092,7 +1088,7 @@
               <w:lang w:eastAsia="ru-RU"/>
             </w:rPr>
           </w:pPr>
-          <w:hyperlink w:anchor="_Toc203071018" w:history="1">
+          <w:hyperlink w:anchor="_Toc203071501" w:history="1">
             <w:r>
               <w:rPr>
                 <w:rStyle w:val="ab"/>
@@ -1135,7 +1131,7 @@
                 <w:noProof/>
                 <w:webHidden/>
               </w:rPr>
-              <w:instrText xml:space="preserve"> PAGEREF _Toc203071018 \h </w:instrText>
+              <w:instrText xml:space="preserve"> PAGEREF _Toc203071501 \h </w:instrText>
             </w:r>
             <w:r>
               <w:rPr>
@@ -1155,7 +1151,7 @@
                 <w:noProof/>
                 <w:webHidden/>
               </w:rPr>
-              <w:t>7</w:t>
+              <w:t>8</w:t>
             </w:r>
             <w:r>
               <w:rPr>
@@ -1180,7 +1176,7 @@
               <w:lang w:eastAsia="ru-RU"/>
             </w:rPr>
           </w:pPr>
-          <w:hyperlink w:anchor="_Toc203071019" w:history="1">
+          <w:hyperlink w:anchor="_Toc203071502" w:history="1">
             <w:r>
               <w:rPr>
                 <w:rStyle w:val="ab"/>
@@ -1223,7 +1219,7 @@
                 <w:noProof/>
                 <w:webHidden/>
               </w:rPr>
-              <w:instrText xml:space="preserve"> PAGEREF _Toc203071019 \h </w:instrText>
+              <w:instrText xml:space="preserve"> PAGEREF _Toc203071502 \h </w:instrText>
             </w:r>
             <w:r>
               <w:rPr>
@@ -1243,7 +1239,7 @@
                 <w:noProof/>
                 <w:webHidden/>
               </w:rPr>
-              <w:t>8</w:t>
+              <w:t>9</w:t>
             </w:r>
             <w:r>
               <w:rPr>
@@ -1275,7 +1271,7 @@
         <w:pStyle w:val="1"/>
         <w:spacing w:before="0"/>
       </w:pPr>
-      <w:bookmarkStart w:id="1" w:name="_Toc203071012"/>
+      <w:bookmarkStart w:id="1" w:name="_Toc203071495"/>
       <w:r>
         <w:lastRenderedPageBreak/>
         <w:t>Цель работы</w:t>
@@ -1287,70 +1283,229 @@
         <w:ind w:firstLine="708"/>
       </w:pPr>
       <w:r>
-        <w:t>Разработать виртуальны</w:t>
-      </w:r>
-      <w:r>
-        <w:t>е</w:t>
-      </w:r>
-      <w:r>
-        <w:t xml:space="preserve"> прибор</w:t>
-      </w:r>
-      <w:r>
-        <w:t>ы</w:t>
-      </w:r>
-      <w:r>
-        <w:t xml:space="preserve"> в пакете прикладных программ </w:t>
-      </w:r>
-      <w:r>
-        <w:rPr>
+        <w:t>О</w:t>
+      </w:r>
+      <w:r>
+        <w:t>своение навыков работы с текстовыми файлами как протоколами передачи информации между средами программирования и пакетами прикладных программ;</w:t>
+      </w:r>
+      <w:r>
+        <w:t xml:space="preserve"> </w:t>
+      </w:r>
+      <w:r>
+        <w:t>приобретение знаний, касающихся настройки диалогов и событий; знакомство с механизмом обработки событий в среде с графическим языком программирования.</w:t>
+      </w:r>
+    </w:p>
+    <w:p>
+      <w:pPr>
+        <w:pStyle w:val="1"/>
+      </w:pPr>
+      <w:bookmarkStart w:id="2" w:name="_Toc203071496"/>
+      <w:r>
+        <w:t>Формулировка задачи</w:t>
+      </w:r>
+      <w:bookmarkEnd w:id="2"/>
+    </w:p>
+    <w:p>
+      <w:pPr>
+        <w:ind w:firstLine="708"/>
+      </w:pPr>
+      <w:r>
+        <w:t xml:space="preserve">В пакете прикладных программ </w:t>
+      </w:r>
+      <w:r>
+        <w:rPr>
+          <w:i/>
           <w:lang w:val="en-US"/>
         </w:rPr>
         <w:t>National</w:t>
       </w:r>
       <w:r>
+        <w:rPr>
+          <w:i/>
+        </w:rPr>
         <w:t xml:space="preserve"> </w:t>
       </w:r>
       <w:r>
         <w:rPr>
+          <w:i/>
           <w:lang w:val="en-US"/>
         </w:rPr>
         <w:t>Instruments</w:t>
       </w:r>
       <w:r>
+        <w:rPr>
+          <w:i/>
+        </w:rPr>
         <w:t xml:space="preserve"> </w:t>
       </w:r>
       <w:r>
         <w:rPr>
+          <w:i/>
           <w:lang w:val="en-US"/>
         </w:rPr>
         <w:t>LabView</w:t>
       </w:r>
       <w:r>
-        <w:t xml:space="preserve"> для загрузки данных из файла и сохранения данных в файл.</w:t>
-      </w:r>
-    </w:p>
-    <w:p>
-      <w:pPr>
-        <w:pStyle w:val="1"/>
-      </w:pPr>
-      <w:bookmarkStart w:id="2" w:name="_Toc203071013"/>
-      <w:r>
-        <w:t>Формулировка задачи</w:t>
-      </w:r>
-      <w:bookmarkEnd w:id="2"/>
+        <w:rPr>
+          <w:i/>
+        </w:rPr>
+        <w:t xml:space="preserve"> </w:t>
+      </w:r>
+      <w:r>
+        <w:t>создать виртуальные приборы</w:t>
+      </w:r>
+      <w:r>
+        <w:t xml:space="preserve"> </w:t>
+      </w:r>
+      <w:r>
+        <w:t>для загрузки данных из файла и сохранения данных в файл.</w:t>
+      </w:r>
     </w:p>
     <w:p>
       <w:pPr>
         <w:ind w:firstLine="708"/>
       </w:pPr>
       <w:r>
-        <w:t xml:space="preserve">В пакете прикладных программ </w:t>
+        <w:t xml:space="preserve">Для </w:t>
+      </w:r>
+      <w:r>
+        <w:rPr>
+          <w:u w:val="single"/>
+        </w:rPr>
+        <w:t>чётных</w:t>
+      </w:r>
+      <w:r>
+        <w:t xml:space="preserve"> вариантов необходимо реализовать два виртуальных прибора: один для загрузки, другой – для сохранения.</w:t>
+      </w:r>
+    </w:p>
+    <w:p>
+      <w:pPr>
+        <w:ind w:firstLine="708"/>
+      </w:pPr>
+    </w:p>
+    <w:p>
+      <w:pPr>
+        <w:ind w:firstLine="708"/>
+      </w:pPr>
+      <w:r>
+        <w:t>Использовать следующие схемы загрузки/сохранения:</w:t>
+      </w:r>
+    </w:p>
+    <w:p>
+      <w:pPr>
+        <w:ind w:firstLine="708"/>
+      </w:pPr>
+    </w:p>
+    <w:p>
+      <w:pPr>
+        <w:ind w:firstLine="708"/>
+      </w:pPr>
+      <w:r>
+        <w:t>а) Расчёт</w:t>
+      </w:r>
+      <w:r>
+        <w:t xml:space="preserve"> </w:t>
+      </w:r>
+      <w:r>
+        <w:t xml:space="preserve">значений функции выполняется в </w:t>
       </w:r>
       <w:r>
         <w:rPr>
           <w:i/>
           <w:lang w:val="en-US"/>
         </w:rPr>
+        <w:t>Microsoft</w:t>
+      </w:r>
+      <w:r>
+        <w:rPr>
+          <w:i/>
+        </w:rPr>
+        <w:t xml:space="preserve"> </w:t>
+      </w:r>
+      <w:r>
+        <w:rPr>
+          <w:i/>
+          <w:lang w:val="en-US"/>
+        </w:rPr>
+        <w:t>Office</w:t>
+      </w:r>
+      <w:r>
+        <w:rPr>
+          <w:i/>
+        </w:rPr>
+        <w:t xml:space="preserve"> </w:t>
+      </w:r>
+      <w:r>
+        <w:rPr>
+          <w:i/>
+          <w:lang w:val="en-US"/>
+        </w:rPr>
+        <w:t>Excel</w:t>
+      </w:r>
+      <w:r>
+        <w:t xml:space="preserve"> и записывается в файл </w:t>
+      </w:r>
+      <w:proofErr w:type="spellStart"/>
+      <w:r>
+        <w:rPr>
+          <w:i/>
+          <w:lang w:val="en-US"/>
+        </w:rPr>
+        <w:t>from</w:t>
+      </w:r>
+      <w:r>
+        <w:rPr>
+          <w:i/>
+          <w:lang w:val="en-US"/>
+        </w:rPr>
+        <w:t>Excel</w:t>
+      </w:r>
+      <w:proofErr w:type="spellEnd"/>
+      <w:r>
+        <w:rPr>
+          <w:i/>
+        </w:rPr>
+        <w:t>.</w:t>
+      </w:r>
+      <w:r>
+        <w:rPr>
+          <w:i/>
+          <w:lang w:val="en-US"/>
+        </w:rPr>
+        <w:t>txt</w:t>
+      </w:r>
+      <w:r>
+        <w:rPr>
+          <w:i/>
+        </w:rPr>
+        <w:t xml:space="preserve"> </w:t>
+      </w:r>
+      <w:r>
+        <w:t>(</w:t>
+      </w:r>
+      <w:r>
+        <w:t>в текстовый файл копируются два столбца: в одном содержатся значения абсцисс, в другом – значения ординат</w:t>
+      </w:r>
+      <w:r>
+        <w:t>)</w:t>
+      </w:r>
+      <w:r>
+        <w:t>.</w:t>
+      </w:r>
+      <w:r>
+        <w:t xml:space="preserve"> Между столбцами вручную должны быть удалены элементы табуляции, разделяющие значения, и на их место должны быть вставлены разделители в соответствии с таблицей вариантов.</w:t>
+      </w:r>
+      <w:r>
+        <w:t xml:space="preserve"> </w:t>
+      </w:r>
+      <w:r>
+        <w:t xml:space="preserve">В пакете </w:t>
+      </w:r>
+      <w:r>
+        <w:rPr>
+          <w:i/>
+          <w:lang w:val="en-US"/>
+        </w:rPr>
         <w:t>National</w:t>
       </w:r>
       <w:r>
@@ -1380,400 +1535,209 @@
         <w:t>LabView</w:t>
       </w:r>
       <w:r>
+        <w:t xml:space="preserve"> </w:t>
+      </w:r>
+      <w:r>
+        <w:t xml:space="preserve">выполняется построчное считывание данных из файла </w:t>
+      </w:r>
+      <w:proofErr w:type="spellStart"/>
+      <w:r>
         <w:rPr>
           <w:i/>
-        </w:rPr>
+          <w:lang w:val="en-US"/>
+        </w:rPr>
+        <w:t>from</w:t>
+      </w:r>
+      <w:r>
+        <w:rPr>
+          <w:i/>
+          <w:lang w:val="en-US"/>
+        </w:rPr>
+        <w:t>Excel</w:t>
+      </w:r>
+      <w:proofErr w:type="spellEnd"/>
+      <w:r>
+        <w:rPr>
+          <w:i/>
+        </w:rPr>
+        <w:t>.</w:t>
+      </w:r>
+      <w:r>
+        <w:rPr>
+          <w:i/>
+          <w:lang w:val="en-US"/>
+        </w:rPr>
+        <w:t>txt</w:t>
+      </w:r>
+      <w:r>
+        <w:t xml:space="preserve"> и конвертация их для построения графика функциональной зависимости.</w:t>
+      </w:r>
+    </w:p>
+    <w:p>
+      <w:pPr>
+        <w:ind w:firstLine="708"/>
+      </w:pPr>
+    </w:p>
+    <w:p>
+      <w:pPr>
+        <w:ind w:firstLine="708"/>
+      </w:pPr>
+      <w:r>
+        <w:t>б) Расчёт</w:t>
+      </w:r>
+      <w:r>
         <w:t xml:space="preserve"> </w:t>
       </w:r>
       <w:r>
-        <w:t>создать виртуальные приборы</w:t>
-      </w:r>
-      <w:r>
+        <w:t xml:space="preserve">значений функции выполняется в пакете </w:t>
+      </w:r>
+      <w:r>
+        <w:rPr>
+          <w:i/>
+          <w:lang w:val="en-US"/>
+        </w:rPr>
+        <w:t>National</w:t>
+      </w:r>
+      <w:r>
+        <w:rPr>
+          <w:i/>
+        </w:rPr>
         <w:t xml:space="preserve"> </w:t>
       </w:r>
       <w:r>
-        <w:t>для загрузки данных из файла и сохранения данных в файл.</w:t>
+        <w:rPr>
+          <w:i/>
+          <w:lang w:val="en-US"/>
+        </w:rPr>
+        <w:t>Instruments</w:t>
+      </w:r>
+      <w:r>
+        <w:rPr>
+          <w:i/>
+        </w:rPr>
+        <w:t xml:space="preserve"> </w:t>
+      </w:r>
+      <w:r>
+        <w:rPr>
+          <w:i/>
+          <w:lang w:val="en-US"/>
+        </w:rPr>
+        <w:t>LabView</w:t>
+      </w:r>
+      <w:r>
+        <w:t xml:space="preserve"> и записывается в файл </w:t>
+      </w:r>
+      <w:r>
+        <w:rPr>
+          <w:i/>
+          <w:lang w:val="en-US"/>
+        </w:rPr>
+        <w:t>from</w:t>
+      </w:r>
+      <w:r>
+        <w:rPr>
+          <w:i/>
+          <w:lang w:val="en-US"/>
+        </w:rPr>
+        <w:t>LabView</w:t>
+      </w:r>
+      <w:r>
+        <w:rPr>
+          <w:i/>
+        </w:rPr>
+        <w:t>.</w:t>
+      </w:r>
+      <w:r>
+        <w:rPr>
+          <w:i/>
+          <w:lang w:val="en-US"/>
+        </w:rPr>
+        <w:t>txt</w:t>
+      </w:r>
+      <w:r>
+        <w:t xml:space="preserve">. </w:t>
+      </w:r>
+      <w:r>
+        <w:t xml:space="preserve">В </w:t>
+      </w:r>
+      <w:r>
+        <w:rPr>
+          <w:i/>
+          <w:lang w:val="en-US"/>
+        </w:rPr>
+        <w:t>Microsoft</w:t>
+      </w:r>
+      <w:r>
+        <w:rPr>
+          <w:i/>
+        </w:rPr>
+        <w:t xml:space="preserve"> </w:t>
+      </w:r>
+      <w:r>
+        <w:rPr>
+          <w:i/>
+          <w:lang w:val="en-US"/>
+        </w:rPr>
+        <w:t>Office</w:t>
+      </w:r>
+      <w:r>
+        <w:rPr>
+          <w:i/>
+        </w:rPr>
+        <w:t xml:space="preserve"> </w:t>
+      </w:r>
+      <w:r>
+        <w:rPr>
+          <w:i/>
+          <w:lang w:val="en-US"/>
+        </w:rPr>
+        <w:t>Excel</w:t>
+      </w:r>
+      <w:r>
+        <w:t xml:space="preserve"> </w:t>
+      </w:r>
+      <w:r>
+        <w:t xml:space="preserve">из файла </w:t>
+      </w:r>
+      <w:r>
+        <w:rPr>
+          <w:i/>
+          <w:lang w:val="en-US"/>
+        </w:rPr>
+        <w:t>from</w:t>
+      </w:r>
+      <w:r>
+        <w:rPr>
+          <w:i/>
+          <w:lang w:val="en-US"/>
+        </w:rPr>
+        <w:t>LabView</w:t>
+      </w:r>
+      <w:r>
+        <w:rPr>
+          <w:i/>
+        </w:rPr>
+        <w:t>.</w:t>
+      </w:r>
+      <w:r>
+        <w:rPr>
+          <w:i/>
+          <w:lang w:val="en-US"/>
+        </w:rPr>
+        <w:t>txt</w:t>
+      </w:r>
+      <w:r>
+        <w:t xml:space="preserve"> копируются рассчитанные значения, и далее по ним проводится построение графика функциональной зависимости.</w:t>
       </w:r>
     </w:p>
     <w:p>
       <w:pPr>
         <w:ind w:firstLine="708"/>
       </w:pPr>
-      <w:r>
-        <w:t xml:space="preserve">Для </w:t>
-      </w:r>
-      <w:r>
-        <w:rPr>
-          <w:u w:val="single"/>
-        </w:rPr>
-        <w:t>чётных</w:t>
-      </w:r>
-      <w:r>
-        <w:t xml:space="preserve"> вариантов необходимо реализовать два виртуальных прибора: один для загрузки, другой – для сохранения</w:t>
-      </w:r>
-      <w:r>
-        <w:t>.</w:t>
-      </w:r>
-    </w:p>
-    <w:p>
-      <w:pPr>
-        <w:ind w:firstLine="708"/>
-      </w:pPr>
-    </w:p>
-    <w:p>
-      <w:pPr>
-        <w:ind w:firstLine="708"/>
-      </w:pPr>
-      <w:r>
-        <w:t>Использовать следующие схемы загрузки/сохранения:</w:t>
-      </w:r>
-    </w:p>
-    <w:p>
-      <w:pPr>
-        <w:ind w:firstLine="708"/>
-      </w:pPr>
-    </w:p>
-    <w:p>
-      <w:pPr>
-        <w:ind w:firstLine="708"/>
-      </w:pPr>
-      <w:r>
-        <w:t>а) Расчёт</w:t>
-      </w:r>
-      <w:r>
-        <w:t xml:space="preserve"> </w:t>
-      </w:r>
-      <w:r>
-        <w:t xml:space="preserve">значений функции выполняется в </w:t>
-      </w:r>
-      <w:r>
-        <w:rPr>
-          <w:i/>
-          <w:lang w:val="en-US"/>
-        </w:rPr>
-        <w:t>Microsoft</w:t>
-      </w:r>
-      <w:r>
-        <w:rPr>
-          <w:i/>
-        </w:rPr>
-        <w:t xml:space="preserve"> </w:t>
-      </w:r>
-      <w:r>
-        <w:rPr>
-          <w:i/>
-          <w:lang w:val="en-US"/>
-        </w:rPr>
-        <w:t>Office</w:t>
-      </w:r>
-      <w:r>
-        <w:rPr>
-          <w:i/>
-        </w:rPr>
-        <w:t xml:space="preserve"> </w:t>
-      </w:r>
-      <w:r>
-        <w:rPr>
-          <w:i/>
-          <w:lang w:val="en-US"/>
-        </w:rPr>
-        <w:t>Excel</w:t>
-      </w:r>
-      <w:r>
-        <w:t xml:space="preserve"> и записывается в файл </w:t>
-      </w:r>
-      <w:proofErr w:type="spellStart"/>
-      <w:r>
-        <w:rPr>
-          <w:i/>
-          <w:lang w:val="en-US"/>
-        </w:rPr>
-        <w:t>from</w:t>
-      </w:r>
-      <w:r>
-        <w:rPr>
-          <w:i/>
-          <w:lang w:val="en-US"/>
-        </w:rPr>
-        <w:t>Excel</w:t>
-      </w:r>
-      <w:proofErr w:type="spellEnd"/>
-      <w:r>
-        <w:rPr>
-          <w:i/>
-        </w:rPr>
-        <w:t>.</w:t>
-      </w:r>
-      <w:r>
-        <w:rPr>
-          <w:i/>
-          <w:lang w:val="en-US"/>
-        </w:rPr>
-        <w:t>txt</w:t>
-      </w:r>
-      <w:r>
-        <w:rPr>
-          <w:i/>
-        </w:rPr>
-        <w:t xml:space="preserve"> </w:t>
-      </w:r>
-      <w:r>
-        <w:t>(</w:t>
-      </w:r>
-      <w:r>
-        <w:t>в текстовый файл копируются два столбца: в одном содержатся значения абсцисс, в другом – значения ординат</w:t>
-      </w:r>
-      <w:r>
-        <w:t>)</w:t>
-      </w:r>
-      <w:r>
-        <w:t>.</w:t>
-      </w:r>
-      <w:r>
-        <w:t xml:space="preserve"> Между столбцами вручную должны быть удалены элементы табуляции, разделяющие значения, и на их место должны быть вставлены разделители в соответствии с таблицей вариантов.</w:t>
-      </w:r>
-      <w:r>
-        <w:t xml:space="preserve"> </w:t>
-      </w:r>
-      <w:r>
-        <w:t xml:space="preserve">В пакете </w:t>
-      </w:r>
-      <w:r>
-        <w:rPr>
-          <w:i/>
-          <w:lang w:val="en-US"/>
-        </w:rPr>
-        <w:t>National</w:t>
-      </w:r>
-      <w:r>
-        <w:rPr>
-          <w:i/>
-        </w:rPr>
-        <w:t xml:space="preserve"> </w:t>
-      </w:r>
-      <w:r>
-        <w:rPr>
-          <w:i/>
-          <w:lang w:val="en-US"/>
-        </w:rPr>
-        <w:t>Instruments</w:t>
-      </w:r>
-      <w:r>
-        <w:rPr>
-          <w:i/>
-        </w:rPr>
-        <w:t xml:space="preserve"> </w:t>
-      </w:r>
-      <w:r>
-        <w:rPr>
-          <w:i/>
-          <w:lang w:val="en-US"/>
-        </w:rPr>
-        <w:t>LabView</w:t>
-      </w:r>
-      <w:r>
-        <w:t xml:space="preserve"> </w:t>
-      </w:r>
-      <w:r>
-        <w:t xml:space="preserve">выполняется построчное считывание данных из файла </w:t>
-      </w:r>
-      <w:proofErr w:type="spellStart"/>
-      <w:r>
-        <w:rPr>
-          <w:i/>
-          <w:lang w:val="en-US"/>
-        </w:rPr>
-        <w:t>from</w:t>
-      </w:r>
-      <w:r>
-        <w:rPr>
-          <w:i/>
-          <w:lang w:val="en-US"/>
-        </w:rPr>
-        <w:t>Excel</w:t>
-      </w:r>
-      <w:proofErr w:type="spellEnd"/>
-      <w:r>
-        <w:rPr>
-          <w:i/>
-        </w:rPr>
-        <w:t>.</w:t>
-      </w:r>
-      <w:r>
-        <w:rPr>
-          <w:i/>
-          <w:lang w:val="en-US"/>
-        </w:rPr>
-        <w:t>txt</w:t>
-      </w:r>
-      <w:r>
-        <w:t xml:space="preserve"> и конвертация их для построения графика функциональной зависимости.</w:t>
-      </w:r>
-    </w:p>
-    <w:p>
-      <w:pPr>
-        <w:ind w:firstLine="708"/>
-      </w:pPr>
-    </w:p>
-    <w:p>
-      <w:pPr>
-        <w:ind w:firstLine="708"/>
-      </w:pPr>
-      <w:r>
-        <w:t>б) Расчёт</w:t>
-      </w:r>
-      <w:r>
-        <w:t xml:space="preserve"> </w:t>
-      </w:r>
-      <w:r>
-        <w:t xml:space="preserve">значений функции выполняется в пакете </w:t>
-      </w:r>
-      <w:r>
-        <w:rPr>
-          <w:i/>
-          <w:lang w:val="en-US"/>
-        </w:rPr>
-        <w:t>National</w:t>
-      </w:r>
-      <w:r>
-        <w:rPr>
-          <w:i/>
-        </w:rPr>
-        <w:t xml:space="preserve"> </w:t>
-      </w:r>
-      <w:r>
-        <w:rPr>
-          <w:i/>
-          <w:lang w:val="en-US"/>
-        </w:rPr>
-        <w:t>Instruments</w:t>
-      </w:r>
-      <w:r>
-        <w:rPr>
-          <w:i/>
-        </w:rPr>
-        <w:t xml:space="preserve"> </w:t>
-      </w:r>
-      <w:r>
-        <w:rPr>
-          <w:i/>
-          <w:lang w:val="en-US"/>
-        </w:rPr>
-        <w:t>LabView</w:t>
-      </w:r>
-      <w:r>
-        <w:t xml:space="preserve"> и записывается в файл </w:t>
-      </w:r>
-      <w:r>
-        <w:rPr>
-          <w:i/>
-          <w:lang w:val="en-US"/>
-        </w:rPr>
-        <w:t>from</w:t>
-      </w:r>
-      <w:r>
-        <w:rPr>
-          <w:i/>
-          <w:lang w:val="en-US"/>
-        </w:rPr>
-        <w:t>LabView</w:t>
-      </w:r>
-      <w:r>
-        <w:rPr>
-          <w:i/>
-        </w:rPr>
-        <w:t>.</w:t>
-      </w:r>
-      <w:r>
-        <w:rPr>
-          <w:i/>
-          <w:lang w:val="en-US"/>
-        </w:rPr>
-        <w:t>txt</w:t>
-      </w:r>
-      <w:r>
-        <w:t xml:space="preserve">. </w:t>
-      </w:r>
-      <w:r>
-        <w:t xml:space="preserve">В </w:t>
-      </w:r>
-      <w:r>
-        <w:rPr>
-          <w:i/>
-          <w:lang w:val="en-US"/>
-        </w:rPr>
-        <w:t>Microsoft</w:t>
-      </w:r>
-      <w:r>
-        <w:rPr>
-          <w:i/>
-        </w:rPr>
-        <w:t xml:space="preserve"> </w:t>
-      </w:r>
-      <w:r>
-        <w:rPr>
-          <w:i/>
-          <w:lang w:val="en-US"/>
-        </w:rPr>
-        <w:t>Office</w:t>
-      </w:r>
-      <w:r>
-        <w:rPr>
-          <w:i/>
-        </w:rPr>
-        <w:t xml:space="preserve"> </w:t>
-      </w:r>
-      <w:r>
-        <w:rPr>
-          <w:i/>
-          <w:lang w:val="en-US"/>
-        </w:rPr>
-        <w:t>Excel</w:t>
-      </w:r>
-      <w:r>
-        <w:t xml:space="preserve"> </w:t>
-      </w:r>
-      <w:r>
-        <w:t xml:space="preserve">из файла </w:t>
-      </w:r>
-      <w:r>
-        <w:rPr>
-          <w:i/>
-          <w:lang w:val="en-US"/>
-        </w:rPr>
-        <w:t>from</w:t>
-      </w:r>
-      <w:r>
-        <w:rPr>
-          <w:i/>
-          <w:lang w:val="en-US"/>
-        </w:rPr>
-        <w:t>LabView</w:t>
-      </w:r>
-      <w:r>
-        <w:rPr>
-          <w:i/>
-        </w:rPr>
-        <w:t>.</w:t>
-      </w:r>
-      <w:r>
-        <w:rPr>
-          <w:i/>
-          <w:lang w:val="en-US"/>
-        </w:rPr>
-        <w:t>txt</w:t>
-      </w:r>
-      <w:r>
-        <w:t xml:space="preserve"> копируются рассчитанные значения, и далее по ним проводится построение графика функциональной зависимости.</w:t>
-      </w:r>
-    </w:p>
-    <w:p>
-      <w:pPr>
-        <w:ind w:firstLine="708"/>
-      </w:pPr>
-    </w:p>
-    <w:p>
-      <w:r>
+    </w:p>
+    <w:p>
+      <w:r>
+        <w:lastRenderedPageBreak/>
         <w:t xml:space="preserve">Для вариантов, делящихся на 5 без остатка, реализовать точность вычислений до одного знака после запятой. </w:t>
       </w:r>
     </w:p>
@@ -1782,9 +1746,8 @@
         <w:pStyle w:val="1"/>
         <w:spacing w:before="0"/>
       </w:pPr>
-      <w:bookmarkStart w:id="3" w:name="_Toc203071014"/>
-      <w:r>
-        <w:lastRenderedPageBreak/>
+      <w:bookmarkStart w:id="3" w:name="_Toc203071497"/>
+      <w:r>
         <w:t>Блок-схемы</w:t>
       </w:r>
       <w:r>
@@ -1812,6 +1775,9 @@
         <w:jc w:val="center"/>
       </w:pPr>
       <w:r>
+        <w:rPr>
+          <w:noProof/>
+        </w:rPr>
         <w:drawing>
           <wp:inline distT="0" distB="0" distL="0" distR="0" wp14:anchorId="5B227454" wp14:editId="03920261">
             <wp:extent cx="5940425" cy="2895600"/>
@@ -1857,14 +1823,27 @@
       <w:r>
         <w:t xml:space="preserve">Рисунок </w:t>
       </w:r>
-      <w:fldSimple w:instr=" SEQ Рисунок \* ARABIC ">
-        <w:r>
-          <w:rPr>
-            <w:noProof/>
-          </w:rPr>
-          <w:t>1</w:t>
-        </w:r>
-      </w:fldSimple>
+      <w:r>
+        <w:fldChar w:fldCharType="begin"/>
+      </w:r>
+      <w:r>
+        <w:instrText xml:space="preserve"> SEQ Рисунок \* ARABIC </w:instrText>
+      </w:r>
+      <w:r>
+        <w:fldChar w:fldCharType="separate"/>
+      </w:r>
+      <w:r>
+        <w:rPr>
+          <w:noProof/>
+        </w:rPr>
+        <w:t>1</w:t>
+      </w:r>
+      <w:r>
+        <w:rPr>
+          <w:noProof/>
+        </w:rPr>
+        <w:fldChar w:fldCharType="end"/>
+      </w:r>
       <w:r>
         <w:t xml:space="preserve"> – Блок-схема алгоритма, загружающего данные из файла</w:t>
       </w:r>
@@ -1875,6 +1854,10 @@
         <w:jc w:val="center"/>
       </w:pPr>
       <w:r>
+        <w:rPr>
+          <w:noProof/>
+        </w:rPr>
+        <w:lastRenderedPageBreak/>
         <w:drawing>
           <wp:inline distT="0" distB="0" distL="0" distR="0" wp14:anchorId="4AE7985C" wp14:editId="037BA986">
             <wp:extent cx="5181600" cy="4118140"/>
@@ -1920,14 +1903,27 @@
       <w:r>
         <w:t xml:space="preserve">Рисунок </w:t>
       </w:r>
-      <w:fldSimple w:instr=" SEQ Рисунок \* ARABIC ">
-        <w:r>
-          <w:rPr>
-            <w:noProof/>
-          </w:rPr>
-          <w:t>2</w:t>
-        </w:r>
-      </w:fldSimple>
+      <w:r>
+        <w:fldChar w:fldCharType="begin"/>
+      </w:r>
+      <w:r>
+        <w:instrText xml:space="preserve"> SEQ Рисунок \* ARABIC </w:instrText>
+      </w:r>
+      <w:r>
+        <w:fldChar w:fldCharType="separate"/>
+      </w:r>
+      <w:r>
+        <w:rPr>
+          <w:noProof/>
+        </w:rPr>
+        <w:t>2</w:t>
+      </w:r>
+      <w:r>
+        <w:rPr>
+          <w:noProof/>
+        </w:rPr>
+        <w:fldChar w:fldCharType="end"/>
+      </w:r>
       <w:r>
         <w:t xml:space="preserve"> – Блок-схема алгоритма, загружающего данные в файл</w:t>
       </w:r>
@@ -1940,9 +1936,8 @@
           <w:i/>
         </w:rPr>
       </w:pPr>
-      <w:bookmarkStart w:id="4" w:name="_Toc203071015"/>
-      <w:r>
-        <w:lastRenderedPageBreak/>
+      <w:bookmarkStart w:id="4" w:name="_Toc203071498"/>
+      <w:r>
         <w:t>Реализация решения</w:t>
       </w:r>
       <w:r>
@@ -1996,6 +1991,7 @@
       </w:pPr>
       <w:r>
         <w:rPr>
+          <w:noProof/>
           <w:lang w:val="en-US"/>
         </w:rPr>
         <w:drawing>
@@ -2043,14 +2039,27 @@
       <w:r>
         <w:t xml:space="preserve">Рисунок </w:t>
       </w:r>
-      <w:fldSimple w:instr=" SEQ Рисунок \* ARABIC ">
-        <w:r>
-          <w:rPr>
-            <w:noProof/>
-          </w:rPr>
-          <w:t>3</w:t>
-        </w:r>
-      </w:fldSimple>
+      <w:r>
+        <w:fldChar w:fldCharType="begin"/>
+      </w:r>
+      <w:r>
+        <w:instrText xml:space="preserve"> SEQ Рисунок \* ARABIC </w:instrText>
+      </w:r>
+      <w:r>
+        <w:fldChar w:fldCharType="separate"/>
+      </w:r>
+      <w:r>
+        <w:rPr>
+          <w:noProof/>
+        </w:rPr>
+        <w:t>3</w:t>
+      </w:r>
+      <w:r>
+        <w:rPr>
+          <w:noProof/>
+        </w:rPr>
+        <w:fldChar w:fldCharType="end"/>
+      </w:r>
       <w:r>
         <w:t xml:space="preserve"> – </w:t>
       </w:r>
@@ -2069,6 +2078,7 @@
         <w:ind w:firstLine="708"/>
       </w:pPr>
       <w:r>
+        <w:lastRenderedPageBreak/>
         <w:t>Для первого столбца было заполнены первые два значения, а последующие рассчитаны автоматически. Для второго столбца введена функция данного варианта.</w:t>
       </w:r>
     </w:p>
@@ -2079,6 +2089,9 @@
         <w:jc w:val="center"/>
       </w:pPr>
       <w:r>
+        <w:rPr>
+          <w:noProof/>
+        </w:rPr>
         <w:drawing>
           <wp:inline distT="0" distB="0" distL="0" distR="0" wp14:anchorId="4181DE8D" wp14:editId="2E439D77">
             <wp:extent cx="1609950" cy="2372056"/>
@@ -2124,14 +2137,30 @@
       <w:r>
         <w:t xml:space="preserve">Рисунок </w:t>
       </w:r>
-      <w:fldSimple w:instr=" SEQ Рисунок \* ARABIC ">
-        <w:r>
-          <w:rPr>
-            <w:noProof/>
-          </w:rPr>
-          <w:t>4</w:t>
-        </w:r>
-      </w:fldSimple>
+      <w:r>
+        <w:fldChar w:fldCharType="begin"/>
+      </w:r>
+      <w:r>
+        <w:instrText xml:space="preserve"> SEQ Рисунок \* A</w:instrText>
+      </w:r>
+      <w:r>
+        <w:instrText xml:space="preserve">RABIC </w:instrText>
+      </w:r>
+      <w:r>
+        <w:fldChar w:fldCharType="separate"/>
+      </w:r>
+      <w:r>
+        <w:rPr>
+          <w:noProof/>
+        </w:rPr>
+        <w:t>4</w:t>
+      </w:r>
+      <w:r>
+        <w:rPr>
+          <w:noProof/>
+        </w:rPr>
+        <w:fldChar w:fldCharType="end"/>
+      </w:r>
       <w:r>
         <w:t xml:space="preserve"> – Итоговый файл с данными</w:t>
       </w:r>
@@ -2142,6 +2171,9 @@
         <w:jc w:val="center"/>
       </w:pPr>
       <w:r>
+        <w:rPr>
+          <w:noProof/>
+        </w:rPr>
         <w:lastRenderedPageBreak/>
         <w:drawing>
           <wp:inline distT="0" distB="0" distL="0" distR="0" wp14:anchorId="787677CB" wp14:editId="73DEB0B0">
@@ -2188,14 +2220,27 @@
       <w:r>
         <w:t xml:space="preserve">Рисунок </w:t>
       </w:r>
-      <w:fldSimple w:instr=" SEQ Рисунок \* ARABIC ">
-        <w:r>
-          <w:rPr>
-            <w:noProof/>
-          </w:rPr>
-          <w:t>5</w:t>
-        </w:r>
-      </w:fldSimple>
+      <w:r>
+        <w:fldChar w:fldCharType="begin"/>
+      </w:r>
+      <w:r>
+        <w:instrText xml:space="preserve"> SEQ Рисунок \* ARABIC </w:instrText>
+      </w:r>
+      <w:r>
+        <w:fldChar w:fldCharType="separate"/>
+      </w:r>
+      <w:r>
+        <w:rPr>
+          <w:noProof/>
+        </w:rPr>
+        <w:t>5</w:t>
+      </w:r>
+      <w:r>
+        <w:rPr>
+          <w:noProof/>
+        </w:rPr>
+        <w:fldChar w:fldCharType="end"/>
+      </w:r>
       <w:r>
         <w:t xml:space="preserve"> – Интерфейс виртуального прибора «А» в исходном состоянии</w:t>
       </w:r>
@@ -2206,6 +2251,9 @@
         <w:jc w:val="center"/>
       </w:pPr>
       <w:r>
+        <w:rPr>
+          <w:noProof/>
+        </w:rPr>
         <w:drawing>
           <wp:inline distT="0" distB="0" distL="0" distR="0" wp14:anchorId="2DD62175" wp14:editId="7C9049A4">
             <wp:extent cx="5940425" cy="1859915"/>
@@ -2251,14 +2299,27 @@
       <w:r>
         <w:t xml:space="preserve">Рисунок </w:t>
       </w:r>
-      <w:fldSimple w:instr=" SEQ Рисунок \* ARABIC ">
-        <w:r>
-          <w:rPr>
-            <w:noProof/>
-          </w:rPr>
-          <w:t>6</w:t>
-        </w:r>
-      </w:fldSimple>
+      <w:r>
+        <w:fldChar w:fldCharType="begin"/>
+      </w:r>
+      <w:r>
+        <w:instrText xml:space="preserve"> SEQ Рисунок \* ARABIC </w:instrText>
+      </w:r>
+      <w:r>
+        <w:fldChar w:fldCharType="separate"/>
+      </w:r>
+      <w:r>
+        <w:rPr>
+          <w:noProof/>
+        </w:rPr>
+        <w:t>6</w:t>
+      </w:r>
+      <w:r>
+        <w:rPr>
+          <w:noProof/>
+        </w:rPr>
+        <w:fldChar w:fldCharType="end"/>
+      </w:r>
       <w:r>
         <w:t xml:space="preserve"> – Блок-диаграмма виртуального прибора «Б»</w:t>
       </w:r>
@@ -2268,7 +2329,7 @@
         <w:pStyle w:val="1"/>
         <w:spacing w:before="0"/>
       </w:pPr>
-      <w:bookmarkStart w:id="5" w:name="_Toc203071016"/>
+      <w:bookmarkStart w:id="5" w:name="_Toc203071499"/>
       <w:r>
         <w:t>Результат выполнения программы</w:t>
       </w:r>
@@ -2315,6 +2376,9 @@
         <w:jc w:val="center"/>
       </w:pPr>
       <w:r>
+        <w:rPr>
+          <w:noProof/>
+        </w:rPr>
         <w:lastRenderedPageBreak/>
         <w:drawing>
           <wp:inline distT="0" distB="0" distL="0" distR="0" wp14:anchorId="2BCAD848" wp14:editId="1FD80C6A">
@@ -2362,14 +2426,27 @@
       <w:r>
         <w:t xml:space="preserve">Рисунок </w:t>
       </w:r>
-      <w:fldSimple w:instr=" SEQ Рисунок \* ARABIC ">
-        <w:r>
-          <w:rPr>
-            <w:noProof/>
-          </w:rPr>
-          <w:t>7</w:t>
-        </w:r>
-      </w:fldSimple>
+      <w:r>
+        <w:fldChar w:fldCharType="begin"/>
+      </w:r>
+      <w:r>
+        <w:instrText xml:space="preserve"> SEQ Рисунок \* ARABIC </w:instrText>
+      </w:r>
+      <w:r>
+        <w:fldChar w:fldCharType="separate"/>
+      </w:r>
+      <w:r>
+        <w:rPr>
+          <w:noProof/>
+        </w:rPr>
+        <w:t>7</w:t>
+      </w:r>
+      <w:r>
+        <w:rPr>
+          <w:noProof/>
+        </w:rPr>
+        <w:fldChar w:fldCharType="end"/>
+      </w:r>
       <w:bookmarkEnd w:id="6"/>
       <w:r>
         <w:t xml:space="preserve"> – Результат выполнения алгоритма «А»</w:t>
@@ -2378,11 +2455,8 @@
     <w:p>
       <w:pPr>
         <w:pStyle w:val="1"/>
-        <w:rPr>
-          <w:lang w:val="en-US"/>
-        </w:rPr>
-      </w:pPr>
-      <w:bookmarkStart w:id="7" w:name="_Toc203071017"/>
+      </w:pPr>
+      <w:bookmarkStart w:id="7" w:name="_Toc203071500"/>
       <w:r>
         <w:t xml:space="preserve">Реализация решения пункта «Б» в </w:t>
       </w:r>
@@ -2401,6 +2475,7 @@
       </w:pPr>
       <w:r>
         <w:rPr>
+          <w:noProof/>
           <w:lang w:val="en-US"/>
         </w:rPr>
         <w:drawing>
@@ -2448,14 +2523,27 @@
       <w:r>
         <w:t xml:space="preserve">Рисунок </w:t>
       </w:r>
-      <w:fldSimple w:instr=" SEQ Рисунок \* ARABIC ">
-        <w:r>
-          <w:rPr>
-            <w:noProof/>
-          </w:rPr>
-          <w:t>8</w:t>
-        </w:r>
-      </w:fldSimple>
+      <w:r>
+        <w:fldChar w:fldCharType="begin"/>
+      </w:r>
+      <w:r>
+        <w:instrText xml:space="preserve"> SEQ Рисунок \* ARABIC </w:instrText>
+      </w:r>
+      <w:r>
+        <w:fldChar w:fldCharType="separate"/>
+      </w:r>
+      <w:r>
+        <w:rPr>
+          <w:noProof/>
+        </w:rPr>
+        <w:t>8</w:t>
+      </w:r>
+      <w:r>
+        <w:rPr>
+          <w:noProof/>
+        </w:rPr>
+        <w:fldChar w:fldCharType="end"/>
+      </w:r>
       <w:r>
         <w:t xml:space="preserve"> – </w:t>
       </w:r>
@@ -2469,6 +2557,9 @@
         <w:jc w:val="center"/>
       </w:pPr>
       <w:r>
+        <w:rPr>
+          <w:noProof/>
+        </w:rPr>
         <w:lastRenderedPageBreak/>
         <w:drawing>
           <wp:inline distT="0" distB="0" distL="0" distR="0" wp14:anchorId="28B7C213" wp14:editId="31E2928E">
@@ -2515,14 +2606,27 @@
       <w:r>
         <w:t xml:space="preserve">Рисунок </w:t>
       </w:r>
-      <w:fldSimple w:instr=" SEQ Рисунок \* ARABIC ">
-        <w:r>
-          <w:rPr>
-            <w:noProof/>
-          </w:rPr>
-          <w:t>9</w:t>
-        </w:r>
-      </w:fldSimple>
+      <w:r>
+        <w:fldChar w:fldCharType="begin"/>
+      </w:r>
+      <w:r>
+        <w:instrText xml:space="preserve"> SEQ Рисунок \* ARABIC </w:instrText>
+      </w:r>
+      <w:r>
+        <w:fldChar w:fldCharType="separate"/>
+      </w:r>
+      <w:r>
+        <w:rPr>
+          <w:noProof/>
+        </w:rPr>
+        <w:t>9</w:t>
+      </w:r>
+      <w:r>
+        <w:rPr>
+          <w:noProof/>
+        </w:rPr>
+        <w:fldChar w:fldCharType="end"/>
+      </w:r>
       <w:r>
         <w:t xml:space="preserve"> – Блок-диаграмма виртуального прибора «Б»</w:t>
       </w:r>
@@ -2531,7 +2635,7 @@
       <w:pPr>
         <w:pStyle w:val="1"/>
       </w:pPr>
-      <w:bookmarkStart w:id="8" w:name="_Toc203071018"/>
+      <w:bookmarkStart w:id="8" w:name="_Toc203071501"/>
       <w:r>
         <w:t>Результат выполнения программы из пункта «Б»</w:t>
       </w:r>
@@ -2584,6 +2688,9 @@
         <w:jc w:val="center"/>
       </w:pPr>
       <w:r>
+        <w:rPr>
+          <w:noProof/>
+        </w:rPr>
         <w:drawing>
           <wp:inline distT="0" distB="0" distL="0" distR="0" wp14:anchorId="5C5FA96F" wp14:editId="5CF3F0E6">
             <wp:extent cx="905001" cy="4267796"/>
@@ -2629,22 +2736,46 @@
       <w:r>
         <w:t xml:space="preserve">Рисунок </w:t>
       </w:r>
-      <w:fldSimple w:instr=" SEQ Рисунок \* ARABIC ">
-        <w:r>
-          <w:rPr>
-            <w:noProof/>
-          </w:rPr>
-          <w:t>10</w:t>
-        </w:r>
-      </w:fldSimple>
+      <w:r>
+        <w:fldChar w:fldCharType="begin"/>
+      </w:r>
+      <w:r>
+        <w:instrText xml:space="preserve"> SEQ Рисунок \* ARABIC </w:instrText>
+      </w:r>
+      <w:r>
+        <w:fldChar w:fldCharType="separate"/>
+      </w:r>
+      <w:r>
+        <w:rPr>
+          <w:noProof/>
+        </w:rPr>
+        <w:t>10</w:t>
+      </w:r>
+      <w:r>
+        <w:rPr>
+          <w:noProof/>
+        </w:rPr>
+        <w:fldChar w:fldCharType="end"/>
+      </w:r>
       <w:r>
         <w:t xml:space="preserve"> – Файл «</w:t>
       </w:r>
-      <w:r>
-        <w:rPr>
-          <w:lang w:val="en-US"/>
-        </w:rPr>
-        <w:t>fromLabView.txt</w:t>
+      <w:proofErr w:type="spellStart"/>
+      <w:r>
+        <w:rPr>
+          <w:lang w:val="en-US"/>
+        </w:rPr>
+        <w:t>fromLabView</w:t>
+      </w:r>
+      <w:proofErr w:type="spellEnd"/>
+      <w:r>
+        <w:t>.</w:t>
+      </w:r>
+      <w:r>
+        <w:rPr>
+          <w:lang w:val="en-US"/>
+        </w:rPr>
+        <w:t>txt</w:t>
       </w:r>
       <w:r>
         <w:t>»</w:t>
@@ -2653,9 +2784,6 @@
     <w:p>
       <w:pPr>
         <w:ind w:firstLine="708"/>
-        <w:rPr>
-          <w:lang w:val="en-US"/>
-        </w:rPr>
       </w:pPr>
       <w:r>
         <w:t xml:space="preserve">Построим график в </w:t>
@@ -2664,7 +2792,10 @@
         <w:rPr>
           <w:lang w:val="en-US"/>
         </w:rPr>
-        <w:t>Excel:</w:t>
+        <w:t>Excel</w:t>
+      </w:r>
+      <w:r>
+        <w:t>:</w:t>
       </w:r>
     </w:p>
     <w:p>
@@ -2674,6 +2805,7 @@
       </w:pPr>
       <w:r>
         <w:rPr>
+          <w:noProof/>
           <w:lang w:val="en-US"/>
         </w:rPr>
         <w:lastRenderedPageBreak/>
@@ -2722,14 +2854,27 @@
       <w:r>
         <w:t xml:space="preserve">Рисунок </w:t>
       </w:r>
-      <w:fldSimple w:instr=" SEQ Рисунок \* ARABIC ">
-        <w:r>
-          <w:rPr>
-            <w:noProof/>
-          </w:rPr>
-          <w:t>11</w:t>
-        </w:r>
-      </w:fldSimple>
+      <w:r>
+        <w:fldChar w:fldCharType="begin"/>
+      </w:r>
+      <w:r>
+        <w:instrText xml:space="preserve"> SEQ Рисунок \* ARABIC </w:instrText>
+      </w:r>
+      <w:r>
+        <w:fldChar w:fldCharType="separate"/>
+      </w:r>
+      <w:r>
+        <w:rPr>
+          <w:noProof/>
+        </w:rPr>
+        <w:t>11</w:t>
+      </w:r>
+      <w:r>
+        <w:rPr>
+          <w:noProof/>
+        </w:rPr>
+        <w:fldChar w:fldCharType="end"/>
+      </w:r>
       <w:r>
         <w:t xml:space="preserve"> – </w:t>
       </w:r>
@@ -2748,7 +2893,7 @@
         <w:pStyle w:val="1"/>
         <w:spacing w:before="0"/>
       </w:pPr>
-      <w:bookmarkStart w:id="9" w:name="_Toc203071019"/>
+      <w:bookmarkStart w:id="9" w:name="_Toc203071502"/>
       <w:r>
         <w:t>Вывод</w:t>
       </w:r>
@@ -4359,7 +4504,7 @@
 </file>
 
 <file path=customXml/itemProps1.xml><?xml version="1.0" encoding="utf-8"?>
-<ds:datastoreItem xmlns:ds="http://schemas.openxmlformats.org/officeDocument/2006/customXml" ds:itemID="{AC0AA43F-F7B3-468C-8C36-2273F6D3DD79}">
+<ds:datastoreItem xmlns:ds="http://schemas.openxmlformats.org/officeDocument/2006/customXml" ds:itemID="{851522E8-15C4-42F2-88B8-E8CAF32DAF6C}">
   <ds:schemaRefs>
     <ds:schemaRef ds:uri="http://schemas.openxmlformats.org/officeDocument/2006/bibliography"/>
   </ds:schemaRefs>
